--- a/2024-11-5 Meeting 7 Minutes.docx
+++ b/2024-11-5 Meeting 7 Minutes.docx
@@ -36,8 +36,14 @@
           <w:ilvl w:val="1"/>
           <w:numId w:val="1"/>
         </w:numPr>
-      </w:pPr>
-      <w:r>
+        <w:rPr>
+          <w:color w:val="215E99" w:themeColor="text2" w:themeTint="BF"/>
+        </w:rPr>
+      </w:pPr>
+      <w:r>
+        <w:rPr>
+          <w:color w:val="215E99" w:themeColor="text2" w:themeTint="BF"/>
+        </w:rPr>
         <w:t>Introduction</w:t>
       </w:r>
     </w:p>
@@ -48,9 +54,49 @@
           <w:ilvl w:val="1"/>
           <w:numId w:val="1"/>
         </w:numPr>
-      </w:pPr>
-      <w:r>
-        <w:t>Does intention for each aim connect better with the broad question</w:t>
+        <w:rPr>
+          <w:color w:val="215E99" w:themeColor="text2" w:themeTint="BF"/>
+        </w:rPr>
+      </w:pPr>
+      <w:r>
+        <w:rPr>
+          <w:color w:val="215E99" w:themeColor="text2" w:themeTint="BF"/>
+        </w:rPr>
+        <w:t>Random forest</w:t>
+      </w:r>
+    </w:p>
+    <w:p>
+      <w:pPr>
+        <w:pStyle w:val="ListParagraph"/>
+        <w:numPr>
+          <w:ilvl w:val="2"/>
+          <w:numId w:val="1"/>
+        </w:numPr>
+        <w:rPr>
+          <w:color w:val="215E99" w:themeColor="text2" w:themeTint="BF"/>
+        </w:rPr>
+      </w:pPr>
+      <w:r>
+        <w:rPr>
+          <w:color w:val="215E99" w:themeColor="text2" w:themeTint="BF"/>
+        </w:rPr>
+        <w:t xml:space="preserve">Markers are input; telling us different things with different inputs so </w:t>
+      </w:r>
+      <w:proofErr w:type="spellStart"/>
+      <w:proofErr w:type="gramStart"/>
+      <w:r>
+        <w:rPr>
+          <w:color w:val="215E99" w:themeColor="text2" w:themeTint="BF"/>
+        </w:rPr>
+        <w:t>its</w:t>
+      </w:r>
+      <w:proofErr w:type="spellEnd"/>
+      <w:proofErr w:type="gramEnd"/>
+      <w:r>
+        <w:rPr>
+          <w:color w:val="215E99" w:themeColor="text2" w:themeTint="BF"/>
+        </w:rPr>
+        <w:t xml:space="preserve"> telling us two ways</w:t>
       </w:r>
     </w:p>
     <w:p>
@@ -60,8 +106,86 @@
           <w:ilvl w:val="1"/>
           <w:numId w:val="1"/>
         </w:numPr>
-      </w:pPr>
-      <w:r>
+        <w:rPr>
+          <w:color w:val="215E99" w:themeColor="text2" w:themeTint="BF"/>
+        </w:rPr>
+      </w:pPr>
+      <w:r>
+        <w:rPr>
+          <w:color w:val="215E99" w:themeColor="text2" w:themeTint="BF"/>
+        </w:rPr>
+        <w:t>Does intention for each aim connect better with the broad question</w:t>
+      </w:r>
+    </w:p>
+    <w:p>
+      <w:pPr>
+        <w:pStyle w:val="ListParagraph"/>
+        <w:numPr>
+          <w:ilvl w:val="2"/>
+          <w:numId w:val="1"/>
+        </w:numPr>
+        <w:rPr>
+          <w:color w:val="215E99" w:themeColor="text2" w:themeTint="BF"/>
+        </w:rPr>
+      </w:pPr>
+      <w:r>
+        <w:rPr>
+          <w:color w:val="215E99" w:themeColor="text2" w:themeTint="BF"/>
+        </w:rPr>
+        <w:t xml:space="preserve">Sentence that </w:t>
+      </w:r>
+    </w:p>
+    <w:p>
+      <w:pPr>
+        <w:pStyle w:val="ListParagraph"/>
+        <w:numPr>
+          <w:ilvl w:val="1"/>
+          <w:numId w:val="1"/>
+        </w:numPr>
+        <w:rPr>
+          <w:color w:val="215E99" w:themeColor="text2" w:themeTint="BF"/>
+        </w:rPr>
+      </w:pPr>
+      <w:r>
+        <w:rPr>
+          <w:color w:val="215E99" w:themeColor="text2" w:themeTint="BF"/>
+        </w:rPr>
+        <w:t>Research objectives</w:t>
+      </w:r>
+    </w:p>
+    <w:p>
+      <w:pPr>
+        <w:pStyle w:val="ListParagraph"/>
+        <w:numPr>
+          <w:ilvl w:val="2"/>
+          <w:numId w:val="1"/>
+        </w:numPr>
+        <w:rPr>
+          <w:color w:val="215E99" w:themeColor="text2" w:themeTint="BF"/>
+        </w:rPr>
+      </w:pPr>
+      <w:r>
+        <w:rPr>
+          <w:color w:val="215E99" w:themeColor="text2" w:themeTint="BF"/>
+        </w:rPr>
+        <w:t>Redundancy is ok because each part is marked individually. About 1 page is ok</w:t>
+      </w:r>
+    </w:p>
+    <w:p>
+      <w:pPr>
+        <w:pStyle w:val="ListParagraph"/>
+        <w:numPr>
+          <w:ilvl w:val="1"/>
+          <w:numId w:val="1"/>
+        </w:numPr>
+        <w:rPr>
+          <w:color w:val="215E99" w:themeColor="text2" w:themeTint="BF"/>
+        </w:rPr>
+      </w:pPr>
+      <w:r>
+        <w:rPr>
+          <w:color w:val="215E99" w:themeColor="text2" w:themeTint="BF"/>
+        </w:rPr>
         <w:t>Overall comments &amp; suggestions since last week</w:t>
       </w:r>
     </w:p>
@@ -84,8 +208,14 @@
           <w:ilvl w:val="1"/>
           <w:numId w:val="1"/>
         </w:numPr>
-      </w:pPr>
-      <w:r>
+        <w:rPr>
+          <w:color w:val="215E99" w:themeColor="text2" w:themeTint="BF"/>
+        </w:rPr>
+      </w:pPr>
+      <w:r>
+        <w:rPr>
+          <w:color w:val="215E99" w:themeColor="text2" w:themeTint="BF"/>
+        </w:rPr>
         <w:t>Aim 1 alpha diversity</w:t>
       </w:r>
     </w:p>
@@ -96,9 +226,73 @@
           <w:ilvl w:val="2"/>
           <w:numId w:val="1"/>
         </w:numPr>
-      </w:pPr>
-      <w:r>
+        <w:rPr>
+          <w:color w:val="215E99" w:themeColor="text2" w:themeTint="BF"/>
+        </w:rPr>
+      </w:pPr>
+      <w:r>
+        <w:rPr>
+          <w:color w:val="215E99" w:themeColor="text2" w:themeTint="BF"/>
+        </w:rPr>
         <w:t>Remade figures with revised parameters; addition of indicator taxa</w:t>
+      </w:r>
+    </w:p>
+    <w:p>
+      <w:pPr>
+        <w:pStyle w:val="ListParagraph"/>
+        <w:numPr>
+          <w:ilvl w:val="2"/>
+          <w:numId w:val="1"/>
+        </w:numPr>
+        <w:rPr>
+          <w:color w:val="215E99" w:themeColor="text2" w:themeTint="BF"/>
+        </w:rPr>
+      </w:pPr>
+      <w:proofErr w:type="spellStart"/>
+      <w:r>
+        <w:rPr>
+          <w:color w:val="215E99" w:themeColor="text2" w:themeTint="BF"/>
+        </w:rPr>
+        <w:t>Theme.classic</w:t>
+      </w:r>
+      <w:proofErr w:type="spellEnd"/>
+      <w:r>
+        <w:rPr>
+          <w:color w:val="215E99" w:themeColor="text2" w:themeTint="BF"/>
+        </w:rPr>
+        <w:t xml:space="preserve">; </w:t>
+      </w:r>
+      <w:proofErr w:type="spellStart"/>
+      <w:r>
+        <w:rPr>
+          <w:color w:val="215E99" w:themeColor="text2" w:themeTint="BF"/>
+        </w:rPr>
+        <w:t>geom_points</w:t>
+      </w:r>
+      <w:proofErr w:type="spellEnd"/>
+      <w:r>
+        <w:rPr>
+          <w:color w:val="215E99" w:themeColor="text2" w:themeTint="BF"/>
+        </w:rPr>
+        <w:t xml:space="preserve"> in box plot overlayed (looks nicer); increase Y-axis</w:t>
+      </w:r>
+    </w:p>
+    <w:p>
+      <w:pPr>
+        <w:pStyle w:val="ListParagraph"/>
+        <w:numPr>
+          <w:ilvl w:val="2"/>
+          <w:numId w:val="1"/>
+        </w:numPr>
+        <w:rPr>
+          <w:color w:val="215E99" w:themeColor="text2" w:themeTint="BF"/>
+        </w:rPr>
+      </w:pPr>
+      <w:r>
+        <w:rPr>
+          <w:color w:val="215E99" w:themeColor="text2" w:themeTint="BF"/>
+        </w:rPr>
+        <w:t>Take max value and *0.5</w:t>
       </w:r>
     </w:p>
     <w:p>
@@ -108,8 +302,14 @@
           <w:ilvl w:val="1"/>
           <w:numId w:val="1"/>
         </w:numPr>
-      </w:pPr>
-      <w:r>
+        <w:rPr>
+          <w:color w:val="215E99" w:themeColor="text2" w:themeTint="BF"/>
+        </w:rPr>
+      </w:pPr>
+      <w:r>
+        <w:rPr>
+          <w:color w:val="215E99" w:themeColor="text2" w:themeTint="BF"/>
+        </w:rPr>
         <w:t>Aim 2 alpha diversity</w:t>
       </w:r>
     </w:p>
@@ -120,14 +320,26 @@
           <w:ilvl w:val="1"/>
           <w:numId w:val="1"/>
         </w:numPr>
-      </w:pPr>
-      <w:r>
+        <w:rPr>
+          <w:color w:val="215E99" w:themeColor="text2" w:themeTint="BF"/>
+        </w:rPr>
+      </w:pPr>
+      <w:r>
+        <w:rPr>
+          <w:color w:val="215E99" w:themeColor="text2" w:themeTint="BF"/>
+        </w:rPr>
         <w:t>Aim 1</w:t>
       </w:r>
       <w:r>
+        <w:rPr>
+          <w:color w:val="215E99" w:themeColor="text2" w:themeTint="BF"/>
+        </w:rPr>
         <w:t xml:space="preserve"> &amp; 2</w:t>
       </w:r>
       <w:r>
+        <w:rPr>
+          <w:color w:val="215E99" w:themeColor="text2" w:themeTint="BF"/>
+        </w:rPr>
         <w:t xml:space="preserve"> beta diversity</w:t>
       </w:r>
     </w:p>
@@ -138,8 +350,14 @@
           <w:ilvl w:val="2"/>
           <w:numId w:val="1"/>
         </w:numPr>
-      </w:pPr>
-      <w:r>
+        <w:rPr>
+          <w:color w:val="215E99" w:themeColor="text2" w:themeTint="BF"/>
+        </w:rPr>
+      </w:pPr>
+      <w:r>
+        <w:rPr>
+          <w:color w:val="215E99" w:themeColor="text2" w:themeTint="BF"/>
+        </w:rPr>
         <w:t>Add ellipsoids for clusters</w:t>
       </w:r>
     </w:p>
@@ -150,9 +368,111 @@
           <w:ilvl w:val="1"/>
           <w:numId w:val="1"/>
         </w:numPr>
-      </w:pPr>
-      <w:r>
+        <w:rPr>
+          <w:color w:val="215E99" w:themeColor="text2" w:themeTint="BF"/>
+        </w:rPr>
+      </w:pPr>
+      <w:r>
+        <w:rPr>
+          <w:color w:val="215E99" w:themeColor="text2" w:themeTint="BF"/>
+        </w:rPr>
         <w:t>Aim 3: core microbiome analysis</w:t>
+      </w:r>
+    </w:p>
+    <w:p>
+      <w:pPr>
+        <w:pStyle w:val="ListParagraph"/>
+        <w:numPr>
+          <w:ilvl w:val="2"/>
+          <w:numId w:val="1"/>
+        </w:numPr>
+        <w:rPr>
+          <w:color w:val="215E99" w:themeColor="text2" w:themeTint="BF"/>
+        </w:rPr>
+      </w:pPr>
+      <w:r>
+        <w:rPr>
+          <w:color w:val="215E99" w:themeColor="text2" w:themeTint="BF"/>
+        </w:rPr>
+        <w:t xml:space="preserve">Changed to 0.01 and 0.5 (prevalence); plot that was asked by </w:t>
+      </w:r>
+      <w:proofErr w:type="spellStart"/>
+      <w:r>
+        <w:rPr>
+          <w:color w:val="215E99" w:themeColor="text2" w:themeTint="BF"/>
+        </w:rPr>
+        <w:t>chris</w:t>
+      </w:r>
+      <w:proofErr w:type="spellEnd"/>
+    </w:p>
+    <w:p>
+      <w:pPr>
+        <w:pStyle w:val="ListParagraph"/>
+        <w:numPr>
+          <w:ilvl w:val="2"/>
+          <w:numId w:val="1"/>
+        </w:numPr>
+        <w:rPr>
+          <w:color w:val="215E99" w:themeColor="text2" w:themeTint="BF"/>
+        </w:rPr>
+      </w:pPr>
+      <w:r>
+        <w:rPr>
+          <w:color w:val="215E99" w:themeColor="text2" w:themeTint="BF"/>
+        </w:rPr>
+        <w:t xml:space="preserve">Taxa </w:t>
+      </w:r>
+      <w:proofErr w:type="spellStart"/>
+      <w:r>
+        <w:rPr>
+          <w:color w:val="215E99" w:themeColor="text2" w:themeTint="BF"/>
+        </w:rPr>
+        <w:t>barplot</w:t>
+      </w:r>
+      <w:proofErr w:type="spellEnd"/>
+      <w:r>
+        <w:rPr>
+          <w:color w:val="215E99" w:themeColor="text2" w:themeTint="BF"/>
+        </w:rPr>
+        <w:t xml:space="preserve"> analysis: get good overview with rare species instead of core microbiome (unique microbes that are highly prevalent and shared between/different between groups)</w:t>
+      </w:r>
+      <w:r>
+        <w:rPr>
+          <w:color w:val="215E99" w:themeColor="text2" w:themeTint="BF"/>
+        </w:rPr>
+        <w:t>; look at all the ASV’s but also could show bottom most rare species (top 80 and bottom 20 as separate plots)</w:t>
+      </w:r>
+    </w:p>
+    <w:p>
+      <w:pPr>
+        <w:pStyle w:val="ListParagraph"/>
+        <w:numPr>
+          <w:ilvl w:val="2"/>
+          <w:numId w:val="1"/>
+        </w:numPr>
+        <w:rPr>
+          <w:color w:val="215E99" w:themeColor="text2" w:themeTint="BF"/>
+        </w:rPr>
+      </w:pPr>
+      <w:r>
+        <w:rPr>
+          <w:color w:val="215E99" w:themeColor="text2" w:themeTint="BF"/>
+        </w:rPr>
+        <w:t xml:space="preserve">Save </w:t>
+      </w:r>
+      <w:proofErr w:type="spellStart"/>
+      <w:r>
+        <w:rPr>
+          <w:color w:val="215E99" w:themeColor="text2" w:themeTint="BF"/>
+        </w:rPr>
+        <w:t>coremicrobiome</w:t>
+      </w:r>
+      <w:proofErr w:type="spellEnd"/>
+      <w:r>
+        <w:rPr>
+          <w:color w:val="215E99" w:themeColor="text2" w:themeTint="BF"/>
+        </w:rPr>
+        <w:t xml:space="preserve"> as back up if nothing else works out</w:t>
       </w:r>
     </w:p>
     <w:p>
@@ -226,6 +546,416 @@
           <w:u w:val="single"/>
         </w:rPr>
       </w:pPr>
+      <w:proofErr w:type="spellStart"/>
+      <w:r>
+        <w:t>Theme.classic</w:t>
+      </w:r>
+      <w:proofErr w:type="spellEnd"/>
+      <w:r>
+        <w:t xml:space="preserve">; </w:t>
+      </w:r>
+      <w:proofErr w:type="spellStart"/>
+      <w:r>
+        <w:t>geom_points</w:t>
+      </w:r>
+      <w:proofErr w:type="spellEnd"/>
+      <w:r>
+        <w:t xml:space="preserve"> in box plot overlayed (looks nicer); increase Y-axis</w:t>
+      </w:r>
+    </w:p>
+    <w:p>
+      <w:pPr>
+        <w:pStyle w:val="ListParagraph"/>
+        <w:numPr>
+          <w:ilvl w:val="0"/>
+          <w:numId w:val="2"/>
+        </w:numPr>
+        <w:rPr>
+          <w:b/>
+          <w:bCs/>
+          <w:color w:val="FF0000"/>
+          <w:u w:val="single"/>
+        </w:rPr>
+      </w:pPr>
+      <w:r>
+        <w:t>Dpi = 300</w:t>
+      </w:r>
+    </w:p>
+    <w:p>
+      <w:pPr>
+        <w:pStyle w:val="ListParagraph"/>
+        <w:numPr>
+          <w:ilvl w:val="0"/>
+          <w:numId w:val="2"/>
+        </w:numPr>
+        <w:rPr>
+          <w:b/>
+          <w:bCs/>
+          <w:color w:val="FF0000"/>
+          <w:u w:val="single"/>
+        </w:rPr>
+      </w:pPr>
+      <w:r>
+        <w:t>Figures</w:t>
+      </w:r>
+    </w:p>
+    <w:p>
+      <w:pPr>
+        <w:pStyle w:val="ListParagraph"/>
+        <w:numPr>
+          <w:ilvl w:val="1"/>
+          <w:numId w:val="2"/>
+        </w:numPr>
+        <w:rPr>
+          <w:b/>
+          <w:bCs/>
+          <w:color w:val="FF0000"/>
+          <w:u w:val="single"/>
+        </w:rPr>
+      </w:pPr>
+      <w:r>
+        <w:t>Aim 1 alpha diversity + beta +</w:t>
+      </w:r>
+      <w:r>
+        <w:t xml:space="preserve"> indicator species (significance built in)</w:t>
+      </w:r>
+    </w:p>
+    <w:p>
+      <w:pPr>
+        <w:pStyle w:val="ListParagraph"/>
+        <w:numPr>
+          <w:ilvl w:val="2"/>
+          <w:numId w:val="2"/>
+        </w:numPr>
+        <w:rPr>
+          <w:b/>
+          <w:bCs/>
+          <w:color w:val="FF0000"/>
+          <w:u w:val="single"/>
+        </w:rPr>
+      </w:pPr>
+      <w:r>
+        <w:t xml:space="preserve">Eli aesthetic fixes. Otherwise done. </w:t>
+      </w:r>
+    </w:p>
+    <w:p>
+      <w:pPr>
+        <w:pStyle w:val="ListParagraph"/>
+        <w:numPr>
+          <w:ilvl w:val="2"/>
+          <w:numId w:val="2"/>
+        </w:numPr>
+        <w:rPr>
+          <w:b/>
+          <w:bCs/>
+          <w:color w:val="FF0000"/>
+          <w:u w:val="single"/>
+        </w:rPr>
+      </w:pPr>
+      <w:r>
+        <w:t xml:space="preserve">Eli </w:t>
+      </w:r>
+      <w:r>
+        <w:t>Indicator species.</w:t>
+      </w:r>
+    </w:p>
+    <w:p>
+      <w:pPr>
+        <w:pStyle w:val="ListParagraph"/>
+        <w:numPr>
+          <w:ilvl w:val="1"/>
+          <w:numId w:val="2"/>
+        </w:numPr>
+        <w:rPr>
+          <w:b/>
+          <w:bCs/>
+          <w:color w:val="FF0000"/>
+          <w:u w:val="single"/>
+        </w:rPr>
+      </w:pPr>
+      <w:r>
+        <w:t xml:space="preserve">Aim 2 beta diversity + indicator </w:t>
+      </w:r>
+      <w:r>
+        <w:t>species (significance built in)</w:t>
+      </w:r>
+    </w:p>
+    <w:p>
+      <w:pPr>
+        <w:pStyle w:val="ListParagraph"/>
+        <w:numPr>
+          <w:ilvl w:val="2"/>
+          <w:numId w:val="2"/>
+        </w:numPr>
+        <w:rPr>
+          <w:b/>
+          <w:bCs/>
+          <w:color w:val="FF0000"/>
+          <w:u w:val="single"/>
+        </w:rPr>
+      </w:pPr>
+      <w:r>
+        <w:lastRenderedPageBreak/>
+        <w:t xml:space="preserve">Caro to send code to </w:t>
+      </w:r>
+      <w:proofErr w:type="spellStart"/>
+      <w:r>
+        <w:t>chris</w:t>
+      </w:r>
+      <w:proofErr w:type="spellEnd"/>
+      <w:r>
+        <w:t xml:space="preserve">. </w:t>
+      </w:r>
+    </w:p>
+    <w:p>
+      <w:pPr>
+        <w:pStyle w:val="ListParagraph"/>
+        <w:numPr>
+          <w:ilvl w:val="2"/>
+          <w:numId w:val="2"/>
+        </w:numPr>
+        <w:rPr>
+          <w:b/>
+          <w:bCs/>
+          <w:color w:val="FF0000"/>
+          <w:u w:val="single"/>
+        </w:rPr>
+      </w:pPr>
+      <w:r>
+        <w:t xml:space="preserve">Caro </w:t>
+      </w:r>
+      <w:r>
+        <w:t>Indicator species.</w:t>
+      </w:r>
+    </w:p>
+    <w:p>
+      <w:pPr>
+        <w:pStyle w:val="ListParagraph"/>
+        <w:numPr>
+          <w:ilvl w:val="1"/>
+          <w:numId w:val="2"/>
+        </w:numPr>
+        <w:rPr>
+          <w:b/>
+          <w:bCs/>
+          <w:color w:val="FF0000"/>
+          <w:u w:val="single"/>
+        </w:rPr>
+      </w:pPr>
+      <w:r>
+        <w:t>Core microbiome/taxa</w:t>
+      </w:r>
+      <w:r>
+        <w:t xml:space="preserve"> </w:t>
+      </w:r>
+      <w:proofErr w:type="spellStart"/>
+      <w:r>
+        <w:t>barplots</w:t>
+      </w:r>
+      <w:proofErr w:type="spellEnd"/>
+    </w:p>
+    <w:p>
+      <w:pPr>
+        <w:pStyle w:val="ListParagraph"/>
+        <w:numPr>
+          <w:ilvl w:val="2"/>
+          <w:numId w:val="2"/>
+        </w:numPr>
+        <w:rPr>
+          <w:b/>
+          <w:bCs/>
+          <w:color w:val="FF0000"/>
+          <w:u w:val="single"/>
+        </w:rPr>
+      </w:pPr>
+      <w:r>
+        <w:t xml:space="preserve">Asha </w:t>
+      </w:r>
+    </w:p>
+    <w:p>
+      <w:pPr>
+        <w:pStyle w:val="ListParagraph"/>
+        <w:numPr>
+          <w:ilvl w:val="2"/>
+          <w:numId w:val="2"/>
+        </w:numPr>
+        <w:rPr>
+          <w:b/>
+          <w:bCs/>
+          <w:color w:val="FF0000"/>
+          <w:u w:val="single"/>
+        </w:rPr>
+      </w:pPr>
+      <w:r>
+        <w:t>Highlight first 3 colu</w:t>
+      </w:r>
+      <w:r>
+        <w:t>mn</w:t>
+      </w:r>
+      <w:r>
+        <w:t xml:space="preserve">s that are unique in </w:t>
+      </w:r>
+      <w:proofErr w:type="spellStart"/>
+      <w:proofErr w:type="gramStart"/>
+      <w:r>
+        <w:t>old,PMS</w:t>
+      </w:r>
+      <w:proofErr w:type="spellEnd"/>
+      <w:proofErr w:type="gramEnd"/>
+    </w:p>
+    <w:p>
+      <w:pPr>
+        <w:pStyle w:val="ListParagraph"/>
+        <w:numPr>
+          <w:ilvl w:val="1"/>
+          <w:numId w:val="2"/>
+        </w:numPr>
+        <w:rPr>
+          <w:b/>
+          <w:bCs/>
+          <w:color w:val="FF0000"/>
+          <w:u w:val="single"/>
+        </w:rPr>
+      </w:pPr>
+      <w:proofErr w:type="spellStart"/>
+      <w:r>
+        <w:t>DeSEQ</w:t>
+      </w:r>
+      <w:proofErr w:type="spellEnd"/>
+      <w:r>
+        <w:t xml:space="preserve"> </w:t>
+      </w:r>
+      <w:r>
+        <w:t xml:space="preserve">+ </w:t>
+      </w:r>
+      <w:r>
+        <w:t>PICRUSt2</w:t>
+      </w:r>
+      <w:r>
+        <w:t xml:space="preserve"> (depending on data if it can be included together)</w:t>
+      </w:r>
+    </w:p>
+    <w:p>
+      <w:pPr>
+        <w:pStyle w:val="ListParagraph"/>
+        <w:numPr>
+          <w:ilvl w:val="2"/>
+          <w:numId w:val="2"/>
+        </w:numPr>
+        <w:rPr>
+          <w:b/>
+          <w:bCs/>
+          <w:color w:val="FF0000"/>
+          <w:u w:val="single"/>
+        </w:rPr>
+      </w:pPr>
+      <w:r>
+        <w:t>Poppy + Eli</w:t>
+      </w:r>
+      <w:r>
+        <w:t xml:space="preserve"> + Burak</w:t>
+      </w:r>
+    </w:p>
+    <w:p>
+      <w:pPr>
+        <w:pStyle w:val="ListParagraph"/>
+        <w:numPr>
+          <w:ilvl w:val="2"/>
+          <w:numId w:val="2"/>
+        </w:numPr>
+        <w:rPr>
+          <w:b/>
+          <w:bCs/>
+          <w:color w:val="FF0000"/>
+          <w:u w:val="single"/>
+        </w:rPr>
+      </w:pPr>
+      <w:r>
+        <w:t>LDEX</w:t>
+      </w:r>
+      <w:proofErr w:type="gramStart"/>
+      <w:r>
+        <w:t>2</w:t>
+      </w:r>
+      <w:r>
+        <w:t xml:space="preserve"> :</w:t>
+      </w:r>
+      <w:proofErr w:type="gramEnd"/>
+      <w:r>
+        <w:t xml:space="preserve"> better for microbiome data</w:t>
+      </w:r>
+    </w:p>
+    <w:p>
+      <w:pPr>
+        <w:pStyle w:val="ListParagraph"/>
+        <w:numPr>
+          <w:ilvl w:val="2"/>
+          <w:numId w:val="2"/>
+        </w:numPr>
+        <w:rPr>
+          <w:b/>
+          <w:bCs/>
+          <w:color w:val="FF0000"/>
+          <w:u w:val="single"/>
+        </w:rPr>
+      </w:pPr>
+      <w:r>
+        <w:t xml:space="preserve">Get list of microbes and log fold change; can order it and see which ones are similar from two algorithms to confirm that groups are different </w:t>
+      </w:r>
+    </w:p>
+    <w:p>
+      <w:pPr>
+        <w:pStyle w:val="ListParagraph"/>
+        <w:numPr>
+          <w:ilvl w:val="2"/>
+          <w:numId w:val="2"/>
+        </w:numPr>
+        <w:rPr>
+          <w:b/>
+          <w:bCs/>
+          <w:color w:val="FF0000"/>
+          <w:u w:val="single"/>
+        </w:rPr>
+      </w:pPr>
+      <w:r>
+        <w:t>Old PMS NS + Old PMS smoker</w:t>
+      </w:r>
+    </w:p>
+    <w:p>
+      <w:pPr>
+        <w:pStyle w:val="ListParagraph"/>
+        <w:numPr>
+          <w:ilvl w:val="3"/>
+          <w:numId w:val="2"/>
+        </w:numPr>
+        <w:rPr>
+          <w:b/>
+          <w:bCs/>
+          <w:color w:val="FF0000"/>
+          <w:u w:val="single"/>
+        </w:rPr>
+      </w:pPr>
+      <w:r>
+        <w:t>Justification of why we’re doing this; age related or more smoking related. Go off of data</w:t>
+      </w:r>
+    </w:p>
+    <w:p>
+      <w:pPr>
+        <w:pStyle w:val="ListParagraph"/>
+        <w:numPr>
+          <w:ilvl w:val="1"/>
+          <w:numId w:val="2"/>
+        </w:numPr>
+        <w:rPr>
+          <w:b/>
+          <w:bCs/>
+          <w:color w:val="FF0000"/>
+          <w:u w:val="single"/>
+        </w:rPr>
+      </w:pPr>
+      <w:r>
+        <w:t>Project = niche markers that can be used for random forest</w:t>
+      </w:r>
     </w:p>
     <w:sectPr>
       <w:pgSz w:w="12240" w:h="15840"/>
@@ -242,7 +972,7 @@
   <w:abstractNum w:abstractNumId="0" w15:restartNumberingAfterBreak="0">
     <w:nsid w:val="17E44C87"/>
     <w:multiLevelType w:val="hybridMultilevel"/>
-    <w:tmpl w:val="59C670E2"/>
+    <w:tmpl w:val="B058C64C"/>
     <w:lvl w:ilvl="0" w:tplc="0409000F">
       <w:start w:val="1"/>
       <w:numFmt w:val="decimal"/>
@@ -258,7 +988,7 @@
         <w:u w:val="none"/>
       </w:rPr>
     </w:lvl>
-    <w:lvl w:ilvl="1" w:tplc="04090019" w:tentative="1">
+    <w:lvl w:ilvl="1" w:tplc="0B5C361A">
       <w:start w:val="1"/>
       <w:numFmt w:val="lowerLetter"/>
       <w:lvlText w:val="%2."/>
@@ -266,8 +996,13 @@
       <w:pPr>
         <w:ind w:left="1440" w:hanging="360"/>
       </w:pPr>
+      <w:rPr>
+        <w:b w:val="0"/>
+        <w:bCs w:val="0"/>
+        <w:color w:val="auto"/>
+      </w:rPr>
     </w:lvl>
-    <w:lvl w:ilvl="2" w:tplc="0409001B" w:tentative="1">
+    <w:lvl w:ilvl="2" w:tplc="E3746F3C">
       <w:start w:val="1"/>
       <w:numFmt w:val="lowerRoman"/>
       <w:lvlText w:val="%3."/>
@@ -275,8 +1010,13 @@
       <w:pPr>
         <w:ind w:left="2160" w:hanging="180"/>
       </w:pPr>
+      <w:rPr>
+        <w:b w:val="0"/>
+        <w:bCs w:val="0"/>
+        <w:color w:val="auto"/>
+      </w:rPr>
     </w:lvl>
-    <w:lvl w:ilvl="3" w:tplc="0409000F" w:tentative="1">
+    <w:lvl w:ilvl="3" w:tplc="0409000F">
       <w:start w:val="1"/>
       <w:numFmt w:val="decimal"/>
       <w:lvlText w:val="%4."/>
@@ -365,7 +1105,7 @@
         <w:ind w:left="2160" w:hanging="180"/>
       </w:pPr>
     </w:lvl>
-    <w:lvl w:ilvl="3" w:tplc="0409000F" w:tentative="1">
+    <w:lvl w:ilvl="3" w:tplc="0409000F">
       <w:start w:val="1"/>
       <w:numFmt w:val="decimal"/>
       <w:lvlText w:val="%4."/>
